--- a/media/R4444/form_template/bg/测评时间和地点.docx
+++ b/media/R4444/form_template/bg/测评时间和地点.docx
@@ -1,624 +1,7 @@
 
 <file path=word/document.xml><?xml version="1.0" encoding="utf-8"?>
-<w:document xmlns:wpc="http://schemas.microsoft.com/office/word/2010/wordprocessingCanvas" xmlns:cx="http://schemas.microsoft.com/office/drawing/2014/chartex" xmlns:cx1="http://schemas.microsoft.com/office/drawing/2015/9/8/chartex" xmlns:cx2="http://schemas.microsoft.com/office/drawing/2015/10/21/chartex" xmlns:cx3="http://schemas.microsoft.com/office/drawing/2016/5/9/chartex" xmlns:cx4="http://schemas.microsoft.com/office/drawing/2016/5/10/chartex" xmlns:cx5="http://schemas.microsoft.com/office/drawing/2016/5/11/chartex" xmlns:cx6="http://schemas.microsoft.com/office/drawing/2016/5/12/chartex" xmlns:cx7="http://schemas.microsoft.com/office/drawing/2016/5/13/chartex" xmlns:cx8="http://schemas.microsoft.com/office/drawing/2016/5/14/chartex" xmlns:mc="http://schemas.openxmlformats.org/markup-compatibility/2006" xmlns:aink="http://schemas.microsoft.com/office/drawing/2016/ink" xmlns:am3d="http://schemas.microsoft.com/office/drawing/2017/model3d" xmlns:o="urn:schemas-microsoft-com:office:office" xmlns:oel="http://schemas.microsoft.com/office/2019/extlst" xmlns:r="http://schemas.openxmlformats.org/officeDocument/2006/relationships" xmlns:m="http://schemas.openxmlformats.org/officeDocument/2006/math" xmlns:v="urn:schemas-microsoft-com:vml" xmlns:wp14="http://schemas.microsoft.com/office/word/2010/wordprocessingDrawing" xmlns:wp="http://schemas.openxmlformats.org/drawingml/2006/wordprocessingDrawing" xmlns:w10="urn:schemas-microsoft-com:office:word" xmlns:w="http://schemas.openxmlformats.org/wordprocessingml/2006/main" xmlns:w14="http://schemas.microsoft.com/office/word/2010/wordml" xmlns:w15="http://schemas.microsoft.com/office/word/2012/wordml" xmlns:w16cex="http://schemas.microsoft.com/office/word/2018/wordml/cex" xmlns:w16cid="http://schemas.microsoft.com/office/word/2016/wordml/cid" xmlns:w16="http://schemas.microsoft.com/office/word/2018/wordml" xmlns:w16sdtdh="http://schemas.microsoft.com/office/word/2020/wordml/sdtdatahash" xmlns:w16se="http://schemas.microsoft.com/office/word/2015/wordml/symex" xmlns:wpg="http://schemas.microsoft.com/office/word/2010/wordprocessingGroup" xmlns:wpi="http://schemas.microsoft.com/office/word/2010/wordprocessingInk" xmlns:wne="http://schemas.microsoft.com/office/word/2006/wordml" xmlns:wps="http://schemas.microsoft.com/office/word/2010/wordprocessingShape" mc:Ignorable="w14 w15 w16se w16cid w16 w16cex w16sdtdh wp14">
+<w:document xmlns:wpc="http://schemas.microsoft.com/office/word/2010/wordprocessingCanvas" xmlns:cx="http://schemas.microsoft.com/office/drawing/2014/chartex" xmlns:cx1="http://schemas.microsoft.com/office/drawing/2015/9/8/chartex" xmlns:cx2="http://schemas.microsoft.com/office/drawing/2015/10/21/chartex" xmlns:cx3="http://schemas.microsoft.com/office/drawing/2016/5/9/chartex" xmlns:cx4="http://schemas.microsoft.com/office/drawing/2016/5/10/chartex" xmlns:cx5="http://schemas.microsoft.com/office/drawing/2016/5/11/chartex" xmlns:cx6="http://schemas.microsoft.com/office/drawing/2016/5/12/chartex" xmlns:cx7="http://schemas.microsoft.com/office/drawing/2016/5/13/chartex" xmlns:cx8="http://schemas.microsoft.com/office/drawing/2016/5/14/chartex" xmlns:mc="http://schemas.openxmlformats.org/markup-compatibility/2006" xmlns:aink="http://schemas.microsoft.com/office/drawing/2016/ink" xmlns:am3d="http://schemas.microsoft.com/office/drawing/2017/model3d" xmlns:o="urn:schemas-microsoft-com:office:office" xmlns:oel="http://schemas.microsoft.com/office/2019/extlst" xmlns:r="http://schemas.openxmlformats.org/officeDocument/2006/relationships" xmlns:m="http://schemas.openxmlformats.org/officeDocument/2006/math" xmlns:v="urn:schemas-microsoft-com:vml" xmlns:wp14="http://schemas.microsoft.com/office/word/2010/wordprocessingDrawing" xmlns:wp="http://schemas.openxmlformats.org/drawingml/2006/wordprocessingDrawing" xmlns:w10="urn:schemas-microsoft-com:office:word" xmlns:w="http://schemas.openxmlformats.org/wordprocessingml/2006/main" xmlns:w14="http://schemas.microsoft.com/office/word/2010/wordml" xmlns:w15="http://schemas.microsoft.com/office/word/2012/wordml" xmlns:w16cex="http://schemas.microsoft.com/office/word/2018/wordml/cex" xmlns:w16cid="http://schemas.microsoft.com/office/word/2016/wordml/cid" xmlns:w16="http://schemas.microsoft.com/office/word/2018/wordml" xmlns:w16du="http://schemas.microsoft.com/office/word/2023/wordml/word16du" xmlns:w16sdtdh="http://schemas.microsoft.com/office/word/2020/wordml/sdtdatahash" xmlns:w16se="http://schemas.microsoft.com/office/word/2015/wordml/symex" xmlns:wpg="http://schemas.microsoft.com/office/word/2010/wordprocessingGroup" xmlns:wpi="http://schemas.microsoft.com/office/word/2010/wordprocessingInk" xmlns:wne="http://schemas.microsoft.com/office/word/2006/wordml" xmlns:wps="http://schemas.microsoft.com/office/word/2010/wordprocessingShape" mc:Ignorable="w14 w15 w16se w16cid w16 w16cex w16sdtdh w16du wp14">
   <w:body>
-    <w:p>
-      <w:pPr>
-        <w:pStyle w:val="aff2"/>
-        <w:wordWrap w:val="0"/>
-        <w:ind w:firstLineChars="0" w:firstLine="0"/>
-        <w:rPr>
-          <w:szCs w:val="24"/>
-        </w:rPr>
-      </w:pPr>
-      <w:r>
-        <w:rPr>
-          <w:rFonts w:hint="eastAsia"/>
-          <w:szCs w:val="24"/>
-        </w:rPr>
-        <w:t>{%p if False %}</w:t>
-      </w:r>
-    </w:p>
-    <w:p>
-      <w:pPr>
-        <w:pStyle w:val="aff2"/>
-        <w:wordWrap w:val="0"/>
-        <w:ind w:firstLineChars="0" w:firstLine="0"/>
-        <w:rPr>
-          <w:szCs w:val="24"/>
-        </w:rPr>
-      </w:pPr>
-      <w:r>
-        <w:rPr>
-          <w:rFonts w:hint="eastAsia"/>
-          <w:szCs w:val="24"/>
-        </w:rPr>
-        <w:t>参数列表：</w:t>
-      </w:r>
-    </w:p>
-    <w:p>
-      <w:pPr>
-        <w:pStyle w:val="aff2"/>
-        <w:wordWrap w:val="0"/>
-        <w:ind w:firstLineChars="0" w:firstLine="0"/>
-        <w:rPr>
-          <w:szCs w:val="24"/>
-        </w:rPr>
-      </w:pPr>
-      <w:r>
-        <w:rPr>
-          <w:rFonts w:hint="eastAsia"/>
-          <w:szCs w:val="24"/>
-        </w:rPr>
-        <w:t xml:space="preserve">begin_year </w:t>
-      </w:r>
-      <w:r>
-        <w:rPr>
-          <w:szCs w:val="24"/>
-        </w:rPr>
-        <w:t>–</w:t>
-      </w:r>
-      <w:r>
-        <w:rPr>
-          <w:rFonts w:hint="eastAsia"/>
-          <w:szCs w:val="24"/>
-        </w:rPr>
-        <w:t xml:space="preserve"> </w:t>
-      </w:r>
-      <w:r>
-        <w:rPr>
-          <w:rFonts w:hint="eastAsia"/>
-          <w:szCs w:val="24"/>
-        </w:rPr>
-        <w:t>开始时间年份</w:t>
-      </w:r>
-    </w:p>
-    <w:p>
-      <w:pPr>
-        <w:pStyle w:val="aff2"/>
-        <w:wordWrap w:val="0"/>
-        <w:ind w:firstLineChars="0" w:firstLine="0"/>
-        <w:rPr>
-          <w:szCs w:val="24"/>
-        </w:rPr>
-      </w:pPr>
-      <w:r>
-        <w:rPr>
-          <w:rFonts w:hint="eastAsia"/>
-          <w:szCs w:val="24"/>
-        </w:rPr>
-        <w:t xml:space="preserve">begin_month </w:t>
-      </w:r>
-      <w:r>
-        <w:rPr>
-          <w:szCs w:val="24"/>
-        </w:rPr>
-        <w:t>–</w:t>
-      </w:r>
-      <w:r>
-        <w:rPr>
-          <w:rFonts w:hint="eastAsia"/>
-          <w:szCs w:val="24"/>
-        </w:rPr>
-        <w:t xml:space="preserve"> </w:t>
-      </w:r>
-      <w:r>
-        <w:rPr>
-          <w:rFonts w:hint="eastAsia"/>
-          <w:szCs w:val="24"/>
-        </w:rPr>
-        <w:t>开始时间月份</w:t>
-      </w:r>
-    </w:p>
-    <w:p>
-      <w:pPr>
-        <w:pStyle w:val="aff2"/>
-        <w:wordWrap w:val="0"/>
-        <w:ind w:firstLineChars="0" w:firstLine="0"/>
-        <w:rPr>
-          <w:szCs w:val="24"/>
-        </w:rPr>
-      </w:pPr>
-      <w:r>
-        <w:rPr>
-          <w:rFonts w:hint="eastAsia"/>
-          <w:szCs w:val="24"/>
-        </w:rPr>
-        <w:t xml:space="preserve">end_year </w:t>
-      </w:r>
-      <w:r>
-        <w:rPr>
-          <w:szCs w:val="24"/>
-        </w:rPr>
-        <w:t>–</w:t>
-      </w:r>
-      <w:r>
-        <w:rPr>
-          <w:rFonts w:hint="eastAsia"/>
-          <w:szCs w:val="24"/>
-        </w:rPr>
-        <w:t xml:space="preserve"> </w:t>
-      </w:r>
-      <w:r>
-        <w:rPr>
-          <w:rFonts w:hint="eastAsia"/>
-          <w:szCs w:val="24"/>
-        </w:rPr>
-        <w:t>结束时间年份</w:t>
-      </w:r>
-    </w:p>
-    <w:p>
-      <w:pPr>
-        <w:pStyle w:val="aff2"/>
-        <w:wordWrap w:val="0"/>
-        <w:ind w:firstLineChars="0" w:firstLine="0"/>
-        <w:rPr>
-          <w:szCs w:val="24"/>
-        </w:rPr>
-      </w:pPr>
-      <w:r>
-        <w:rPr>
-          <w:rFonts w:hint="eastAsia"/>
-          <w:szCs w:val="24"/>
-        </w:rPr>
-        <w:t xml:space="preserve">end_month </w:t>
-      </w:r>
-      <w:r>
-        <w:rPr>
-          <w:szCs w:val="24"/>
-        </w:rPr>
-        <w:t>–</w:t>
-      </w:r>
-      <w:r>
-        <w:rPr>
-          <w:rFonts w:hint="eastAsia"/>
-          <w:szCs w:val="24"/>
-        </w:rPr>
-        <w:t xml:space="preserve"> </w:t>
-      </w:r>
-      <w:r>
-        <w:rPr>
-          <w:rFonts w:hint="eastAsia"/>
-          <w:szCs w:val="24"/>
-        </w:rPr>
-        <w:t>结束时间月份</w:t>
-      </w:r>
-    </w:p>
-    <w:p>
-      <w:pPr>
-        <w:pStyle w:val="aff2"/>
-        <w:wordWrap w:val="0"/>
-        <w:ind w:firstLineChars="0" w:firstLine="0"/>
-        <w:rPr>
-          <w:szCs w:val="24"/>
-        </w:rPr>
-      </w:pPr>
-      <w:r>
-        <w:rPr>
-          <w:rFonts w:hint="eastAsia"/>
-          <w:szCs w:val="24"/>
-        </w:rPr>
-        <w:t xml:space="preserve">begin_time </w:t>
-      </w:r>
-      <w:r>
-        <w:rPr>
-          <w:szCs w:val="24"/>
-        </w:rPr>
-        <w:t>–</w:t>
-      </w:r>
-      <w:r>
-        <w:rPr>
-          <w:rFonts w:hint="eastAsia"/>
-          <w:szCs w:val="24"/>
-        </w:rPr>
-        <w:t xml:space="preserve"> </w:t>
-      </w:r>
-      <w:r>
-        <w:rPr>
-          <w:rFonts w:hint="eastAsia"/>
-          <w:szCs w:val="24"/>
-        </w:rPr>
-        <w:t>开始时间</w:t>
-      </w:r>
-    </w:p>
-    <w:p>
-      <w:pPr>
-        <w:pStyle w:val="aff2"/>
-        <w:wordWrap w:val="0"/>
-        <w:ind w:firstLineChars="0" w:firstLine="0"/>
-        <w:rPr>
-          <w:szCs w:val="24"/>
-        </w:rPr>
-      </w:pPr>
-      <w:r>
-        <w:rPr>
-          <w:rFonts w:hint="eastAsia"/>
-          <w:szCs w:val="24"/>
-        </w:rPr>
-        <w:t xml:space="preserve">end_time </w:t>
-      </w:r>
-      <w:r>
-        <w:rPr>
-          <w:szCs w:val="24"/>
-        </w:rPr>
-        <w:t>–</w:t>
-      </w:r>
-      <w:r>
-        <w:rPr>
-          <w:rFonts w:hint="eastAsia"/>
-          <w:szCs w:val="24"/>
-        </w:rPr>
-        <w:t xml:space="preserve"> </w:t>
-      </w:r>
-      <w:r>
-        <w:rPr>
-          <w:rFonts w:hint="eastAsia"/>
-          <w:szCs w:val="24"/>
-        </w:rPr>
-        <w:t>结束时间</w:t>
-      </w:r>
-    </w:p>
-    <w:p>
-      <w:pPr>
-        <w:pStyle w:val="aff2"/>
-        <w:wordWrap w:val="0"/>
-        <w:ind w:firstLineChars="0" w:firstLine="0"/>
-        <w:rPr>
-          <w:szCs w:val="24"/>
-        </w:rPr>
-      </w:pPr>
-      <w:r>
-        <w:rPr>
-          <w:rFonts w:hint="eastAsia"/>
-          <w:szCs w:val="24"/>
-        </w:rPr>
-        <w:t xml:space="preserve">dynamic_location </w:t>
-      </w:r>
-      <w:r>
-        <w:rPr>
-          <w:szCs w:val="24"/>
-        </w:rPr>
-        <w:t>–</w:t>
-      </w:r>
-      <w:r>
-        <w:rPr>
-          <w:rFonts w:hint="eastAsia"/>
-          <w:szCs w:val="24"/>
-        </w:rPr>
-        <w:t xml:space="preserve"> </w:t>
-      </w:r>
-      <w:r>
-        <w:rPr>
-          <w:rFonts w:hint="eastAsia"/>
-          <w:szCs w:val="24"/>
-        </w:rPr>
-        <w:t>动态测试地点</w:t>
-      </w:r>
-    </w:p>
-    <w:p>
-      <w:pPr>
-        <w:pStyle w:val="aff2"/>
-        <w:wordWrap w:val="0"/>
-        <w:ind w:firstLineChars="0" w:firstLine="0"/>
-        <w:rPr>
-          <w:szCs w:val="24"/>
-        </w:rPr>
-      </w:pPr>
-      <w:r>
-        <w:rPr>
-          <w:rFonts w:hint="eastAsia"/>
-          <w:szCs w:val="24"/>
-        </w:rPr>
-        <w:t xml:space="preserve">dg_weave_start_date </w:t>
-      </w:r>
-      <w:r>
-        <w:rPr>
-          <w:szCs w:val="24"/>
-        </w:rPr>
-        <w:t>–</w:t>
-      </w:r>
-      <w:r>
-        <w:rPr>
-          <w:rFonts w:hint="eastAsia"/>
-          <w:szCs w:val="24"/>
-        </w:rPr>
-        <w:t xml:space="preserve"> </w:t>
-      </w:r>
-      <w:r>
-        <w:rPr>
-          <w:rFonts w:hint="eastAsia"/>
-          <w:szCs w:val="24"/>
-        </w:rPr>
-        <w:t>测评大纲编制开始时间</w:t>
-      </w:r>
-    </w:p>
-    <w:p>
-      <w:pPr>
-        <w:pStyle w:val="aff2"/>
-        <w:wordWrap w:val="0"/>
-        <w:ind w:firstLineChars="0" w:firstLine="0"/>
-        <w:rPr>
-          <w:szCs w:val="24"/>
-        </w:rPr>
-      </w:pPr>
-      <w:r>
-        <w:rPr>
-          <w:rFonts w:hint="eastAsia"/>
-          <w:szCs w:val="24"/>
-        </w:rPr>
-        <w:t xml:space="preserve">dg_weave_end_date </w:t>
-      </w:r>
-      <w:r>
-        <w:rPr>
-          <w:szCs w:val="24"/>
-        </w:rPr>
-        <w:t>–</w:t>
-      </w:r>
-      <w:r>
-        <w:rPr>
-          <w:rFonts w:hint="eastAsia"/>
-          <w:szCs w:val="24"/>
-        </w:rPr>
-        <w:t xml:space="preserve"> </w:t>
-      </w:r>
-      <w:r>
-        <w:rPr>
-          <w:rFonts w:hint="eastAsia"/>
-          <w:szCs w:val="24"/>
-        </w:rPr>
-        <w:t>测评大纲编制结束时间（目前</w:t>
-      </w:r>
-      <w:r>
-        <w:rPr>
-          <w:rFonts w:hint="eastAsia"/>
-          <w:szCs w:val="24"/>
-        </w:rPr>
-        <w:t>逻辑</w:t>
-      </w:r>
-      <w:r>
-        <w:rPr>
-          <w:rFonts w:hint="eastAsia"/>
-          <w:szCs w:val="24"/>
-        </w:rPr>
-        <w:t>+5</w:t>
-      </w:r>
-      <w:r>
-        <w:rPr>
-          <w:rFonts w:hint="eastAsia"/>
-          <w:szCs w:val="24"/>
-        </w:rPr>
-        <w:t>天）</w:t>
-      </w:r>
-    </w:p>
-    <w:p>
-      <w:pPr>
-        <w:pStyle w:val="aff2"/>
-        <w:wordWrap w:val="0"/>
-        <w:ind w:firstLineChars="0" w:firstLine="0"/>
-        <w:rPr>
-          <w:szCs w:val="24"/>
-        </w:rPr>
-      </w:pPr>
-      <w:r>
-        <w:rPr>
-          <w:szCs w:val="24"/>
-        </w:rPr>
-        <w:t>sj_weave_start_date</w:t>
-      </w:r>
-      <w:r>
-        <w:rPr>
-          <w:rFonts w:hint="eastAsia"/>
-          <w:szCs w:val="24"/>
-        </w:rPr>
-        <w:t xml:space="preserve"> </w:t>
-      </w:r>
-      <w:r>
-        <w:rPr>
-          <w:szCs w:val="24"/>
-        </w:rPr>
-        <w:t>–</w:t>
-      </w:r>
-      <w:r>
-        <w:rPr>
-          <w:rFonts w:hint="eastAsia"/>
-          <w:szCs w:val="24"/>
-        </w:rPr>
-        <w:t xml:space="preserve"> </w:t>
-      </w:r>
-      <w:r>
-        <w:rPr>
-          <w:rFonts w:hint="eastAsia"/>
-          <w:szCs w:val="24"/>
-        </w:rPr>
-        <w:t>测评设计与实现开始时间</w:t>
-      </w:r>
-    </w:p>
-    <w:p>
-      <w:pPr>
-        <w:pStyle w:val="aff2"/>
-        <w:wordWrap w:val="0"/>
-        <w:ind w:firstLineChars="0" w:firstLine="0"/>
-        <w:rPr>
-          <w:szCs w:val="24"/>
-        </w:rPr>
-      </w:pPr>
-      <w:r>
-        <w:rPr>
-          <w:szCs w:val="24"/>
-        </w:rPr>
-        <w:t>sj_weave_end_date</w:t>
-      </w:r>
-      <w:r>
-        <w:rPr>
-          <w:rFonts w:hint="eastAsia"/>
-          <w:szCs w:val="24"/>
-        </w:rPr>
-        <w:t xml:space="preserve"> - </w:t>
-      </w:r>
-      <w:r>
-        <w:rPr>
-          <w:rFonts w:hint="eastAsia"/>
-          <w:szCs w:val="24"/>
-        </w:rPr>
-        <w:t>测评设计与实现开始时间（目前逻辑</w:t>
-      </w:r>
-      <w:r>
-        <w:rPr>
-          <w:rFonts w:hint="eastAsia"/>
-          <w:szCs w:val="24"/>
-        </w:rPr>
-        <w:t>+7</w:t>
-      </w:r>
-      <w:r>
-        <w:rPr>
-          <w:rFonts w:hint="eastAsia"/>
-          <w:szCs w:val="24"/>
-        </w:rPr>
-        <w:t>天）</w:t>
-      </w:r>
-    </w:p>
-    <w:p>
-      <w:pPr>
-        <w:pStyle w:val="aff2"/>
-        <w:wordWrap w:val="0"/>
-        <w:ind w:firstLineChars="0" w:firstLine="0"/>
-        <w:rPr>
-          <w:szCs w:val="24"/>
-        </w:rPr>
-      </w:pPr>
-      <w:r>
-        <w:rPr>
-          <w:rFonts w:hint="eastAsia"/>
-          <w:szCs w:val="24"/>
-        </w:rPr>
-        <w:t xml:space="preserve">exe_weave_start_date </w:t>
-      </w:r>
-      <w:r>
-        <w:rPr>
-          <w:szCs w:val="24"/>
-        </w:rPr>
-        <w:t>–</w:t>
-      </w:r>
-      <w:r>
-        <w:rPr>
-          <w:rFonts w:hint="eastAsia"/>
-          <w:szCs w:val="24"/>
-        </w:rPr>
-        <w:t xml:space="preserve"> </w:t>
-      </w:r>
-      <w:r>
-        <w:rPr>
-          <w:rFonts w:hint="eastAsia"/>
-          <w:szCs w:val="24"/>
-        </w:rPr>
-        <w:t>测评执行开始日期</w:t>
-      </w:r>
-    </w:p>
-    <w:p>
-      <w:pPr>
-        <w:pStyle w:val="aff2"/>
-        <w:wordWrap w:val="0"/>
-        <w:ind w:firstLineChars="0" w:firstLine="0"/>
-        <w:rPr>
-          <w:szCs w:val="24"/>
-        </w:rPr>
-      </w:pPr>
-      <w:r>
-        <w:rPr>
-          <w:rFonts w:hint="eastAsia"/>
-          <w:szCs w:val="24"/>
-        </w:rPr>
-        <w:t xml:space="preserve">exe_weave_end_date </w:t>
-      </w:r>
-      <w:r>
-        <w:rPr>
-          <w:szCs w:val="24"/>
-        </w:rPr>
-        <w:t>–</w:t>
-      </w:r>
-      <w:r>
-        <w:rPr>
-          <w:rFonts w:hint="eastAsia"/>
-          <w:szCs w:val="24"/>
-        </w:rPr>
-        <w:t xml:space="preserve"> </w:t>
-      </w:r>
-      <w:r>
-        <w:rPr>
-          <w:rFonts w:hint="eastAsia"/>
-          <w:szCs w:val="24"/>
-        </w:rPr>
-        <w:t>测评执行结束日期（目前逻辑</w:t>
-      </w:r>
-      <w:r>
-        <w:rPr>
-          <w:rFonts w:hint="eastAsia"/>
-          <w:szCs w:val="24"/>
-        </w:rPr>
-        <w:t>+16</w:t>
-      </w:r>
-      <w:r>
-        <w:rPr>
-          <w:rFonts w:hint="eastAsia"/>
-          <w:szCs w:val="24"/>
-        </w:rPr>
-        <w:t>天）</w:t>
-      </w:r>
-    </w:p>
-    <w:p>
-      <w:pPr>
-        <w:pStyle w:val="aff2"/>
-        <w:wordWrap w:val="0"/>
-        <w:ind w:firstLineChars="0" w:firstLine="0"/>
-        <w:rPr>
-          <w:szCs w:val="24"/>
-        </w:rPr>
-      </w:pPr>
-      <w:r>
-        <w:rPr>
-          <w:rFonts w:hint="eastAsia"/>
-          <w:szCs w:val="24"/>
-        </w:rPr>
-        <w:t xml:space="preserve">summary_start_date </w:t>
-      </w:r>
-      <w:r>
-        <w:rPr>
-          <w:szCs w:val="24"/>
-        </w:rPr>
-        <w:t>–</w:t>
-      </w:r>
-      <w:r>
-        <w:rPr>
-          <w:rFonts w:hint="eastAsia"/>
-          <w:szCs w:val="24"/>
-        </w:rPr>
-        <w:t xml:space="preserve"> </w:t>
-      </w:r>
-      <w:r>
-        <w:rPr>
-          <w:rFonts w:hint="eastAsia"/>
-          <w:szCs w:val="24"/>
-        </w:rPr>
-        <w:t>测评总结开始日期</w:t>
-      </w:r>
-    </w:p>
-    <w:p>
-      <w:pPr>
-        <w:pStyle w:val="aff2"/>
-        <w:wordWrap w:val="0"/>
-        <w:ind w:firstLineChars="0" w:firstLine="0"/>
-        <w:rPr>
-          <w:szCs w:val="24"/>
-        </w:rPr>
-      </w:pPr>
-      <w:r>
-        <w:rPr>
-          <w:rFonts w:hint="eastAsia"/>
-          <w:szCs w:val="24"/>
-        </w:rPr>
-        <w:t>{%p endif %}</w:t>
-      </w:r>
-    </w:p>
     <w:p>
       <w:pPr>
         <w:pStyle w:val="aff2"/>
@@ -950,10 +333,10 @@
         <w:tblLook w:val="0000" w:firstRow="0" w:lastRow="0" w:firstColumn="0" w:lastColumn="0" w:noHBand="0" w:noVBand="0"/>
       </w:tblPr>
       <w:tblGrid>
-        <w:gridCol w:w="706"/>
+        <w:gridCol w:w="705"/>
         <w:gridCol w:w="1973"/>
         <w:gridCol w:w="2835"/>
-        <w:gridCol w:w="3526"/>
+        <w:gridCol w:w="3527"/>
       </w:tblGrid>
       <w:tr>
         <w:trPr>
@@ -1041,7 +424,7 @@
         </w:tc>
         <w:tc>
           <w:tcPr>
-            <w:tcW w:w="1950" w:type="pct"/>
+            <w:tcW w:w="1951" w:type="pct"/>
             <w:vAlign w:val="center"/>
           </w:tcPr>
           <w:p>
@@ -1156,7 +539,7 @@
         </w:tc>
         <w:tc>
           <w:tcPr>
-            <w:tcW w:w="1950" w:type="pct"/>
+            <w:tcW w:w="1951" w:type="pct"/>
             <w:vAlign w:val="center"/>
           </w:tcPr>
           <w:p>
@@ -1294,7 +677,7 @@
         </w:tc>
         <w:tc>
           <w:tcPr>
-            <w:tcW w:w="1950" w:type="pct"/>
+            <w:tcW w:w="1951" w:type="pct"/>
             <w:vAlign w:val="center"/>
           </w:tcPr>
           <w:p>
@@ -1432,7 +815,7 @@
         </w:tc>
         <w:tc>
           <w:tcPr>
-            <w:tcW w:w="1950" w:type="pct"/>
+            <w:tcW w:w="1951" w:type="pct"/>
             <w:vAlign w:val="center"/>
           </w:tcPr>
           <w:p>
@@ -1481,6 +864,69 @@
         </w:tc>
         <w:tc>
           <w:tcPr>
+            <w:tcW w:w="4610" w:type="pct"/>
+            <w:gridSpan w:val="3"/>
+            <w:vAlign w:val="center"/>
+          </w:tcPr>
+          <w:p>
+            <w:pPr>
+              <w:wordWrap w:val="0"/>
+              <w:adjustRightInd w:val="0"/>
+              <w:rPr>
+                <w:szCs w:val="24"/>
+              </w:rPr>
+            </w:pPr>
+            <w:r>
+              <w:rPr>
+                <w:rFonts w:hint="eastAsia"/>
+                <w:szCs w:val="24"/>
+              </w:rPr>
+              <w:t xml:space="preserve">{%tr for item in </w:t>
+            </w:r>
+            <w:r>
+              <w:rPr>
+                <w:szCs w:val="24"/>
+              </w:rPr>
+              <w:t>round_time_list</w:t>
+            </w:r>
+            <w:r>
+              <w:rPr>
+                <w:rFonts w:hint="eastAsia"/>
+                <w:szCs w:val="24"/>
+              </w:rPr>
+              <w:t xml:space="preserve"> %}</w:t>
+            </w:r>
+          </w:p>
+        </w:tc>
+      </w:tr>
+      <w:tr>
+        <w:trPr>
+          <w:trHeight w:val="340"/>
+        </w:trPr>
+        <w:tc>
+          <w:tcPr>
+            <w:tcW w:w="390" w:type="pct"/>
+            <w:vAlign w:val="center"/>
+          </w:tcPr>
+          <w:p>
+            <w:pPr>
+              <w:numPr>
+                <w:ilvl w:val="0"/>
+                <w:numId w:val="12"/>
+              </w:numPr>
+              <w:wordWrap w:val="0"/>
+              <w:adjustRightInd w:val="0"/>
+              <w:ind w:left="0" w:firstLine="0"/>
+              <w:jc w:val="center"/>
+              <w:rPr>
+                <w:rFonts w:eastAsiaTheme="minorEastAsia"/>
+                <w:szCs w:val="21"/>
+              </w:rPr>
+            </w:pPr>
+          </w:p>
+        </w:tc>
+        <w:tc>
+          <w:tcPr>
             <w:tcW w:w="1091" w:type="pct"/>
             <w:vAlign w:val="center"/>
           </w:tcPr>
@@ -1495,10 +941,10 @@
             </w:pPr>
             <w:r>
               <w:rPr>
-                <w:rFonts w:eastAsiaTheme="minorEastAsia"/>
+                <w:rFonts w:eastAsiaTheme="minorEastAsia" w:hint="eastAsia"/>
                 <w:szCs w:val="21"/>
               </w:rPr>
-              <w:t>测评执行</w:t>
+              <w:t>{{item.name}}</w:t>
             </w:r>
           </w:p>
         </w:tc>
@@ -1529,7 +975,7 @@
                 <w:rFonts w:hint="eastAsia"/>
                 <w:szCs w:val="24"/>
               </w:rPr>
-              <w:t>exe_weave_start_date</w:t>
+              <w:t>item.start</w:t>
             </w:r>
             <w:r>
               <w:rPr>
@@ -1557,7 +1003,7 @@
                 <w:rFonts w:hint="eastAsia"/>
                 <w:szCs w:val="24"/>
               </w:rPr>
-              <w:t>exe_weave_end_date</w:t>
+              <w:t>item.end</w:t>
             </w:r>
             <w:r>
               <w:rPr>
@@ -1570,24 +1016,9 @@
         </w:tc>
         <w:tc>
           <w:tcPr>
-            <w:tcW w:w="1950" w:type="pct"/>
+            <w:tcW w:w="1951" w:type="pct"/>
             <w:vAlign w:val="center"/>
           </w:tcPr>
-          <w:p>
-            <w:pPr>
-              <w:wordWrap w:val="0"/>
-              <w:adjustRightInd w:val="0"/>
-              <w:rPr>
-                <w:szCs w:val="24"/>
-              </w:rPr>
-            </w:pPr>
-            <w:r>
-              <w:rPr>
-                <w:szCs w:val="24"/>
-              </w:rPr>
-              <w:t>中国科学院卫星软件评测中心</w:t>
-            </w:r>
-          </w:p>
           <w:p>
             <w:pPr>
               <w:wordWrap w:val="0"/>
@@ -1606,16 +1037,67 @@
             </w:r>
             <w:r>
               <w:rPr>
+                <w:rFonts w:hint="eastAsia"/>
                 <w:szCs w:val="24"/>
               </w:rPr>
-              <w:t>dynamit_location</w:t>
+              <w:t>item.</w:t>
             </w:r>
             <w:r>
               <w:rPr>
                 <w:rFonts w:hint="eastAsia"/>
                 <w:szCs w:val="24"/>
               </w:rPr>
-              <w:t>}}</w:t>
+              <w:t>location}}</w:t>
+            </w:r>
+          </w:p>
+        </w:tc>
+      </w:tr>
+      <w:tr>
+        <w:trPr>
+          <w:trHeight w:val="340"/>
+        </w:trPr>
+        <w:tc>
+          <w:tcPr>
+            <w:tcW w:w="390" w:type="pct"/>
+            <w:vAlign w:val="center"/>
+          </w:tcPr>
+          <w:p>
+            <w:pPr>
+              <w:numPr>
+                <w:ilvl w:val="0"/>
+                <w:numId w:val="12"/>
+              </w:numPr>
+              <w:wordWrap w:val="0"/>
+              <w:adjustRightInd w:val="0"/>
+              <w:ind w:left="0" w:firstLine="0"/>
+              <w:jc w:val="center"/>
+              <w:rPr>
+                <w:rFonts w:eastAsiaTheme="minorEastAsia"/>
+                <w:szCs w:val="21"/>
+              </w:rPr>
+            </w:pPr>
+          </w:p>
+        </w:tc>
+        <w:tc>
+          <w:tcPr>
+            <w:tcW w:w="4610" w:type="pct"/>
+            <w:gridSpan w:val="3"/>
+            <w:vAlign w:val="center"/>
+          </w:tcPr>
+          <w:p>
+            <w:pPr>
+              <w:wordWrap w:val="0"/>
+              <w:adjustRightInd w:val="0"/>
+              <w:rPr>
+                <w:szCs w:val="24"/>
+              </w:rPr>
+            </w:pPr>
+            <w:r>
+              <w:rPr>
+                <w:rFonts w:hint="eastAsia"/>
+                <w:szCs w:val="24"/>
+              </w:rPr>
+              <w:t>{%tr endfor %}</w:t>
             </w:r>
           </w:p>
         </w:tc>
@@ -1689,13 +1171,27 @@
                 <w:rFonts w:eastAsiaTheme="minorEastAsia" w:hint="eastAsia"/>
                 <w:szCs w:val="21"/>
               </w:rPr>
-              <w:t>{{summary_start_date}}-{{end_time}}</w:t>
+              <w:t>{{summary_start_date}}-{{</w:t>
+            </w:r>
+            <w:r>
+              <w:rPr>
+                <w:rFonts w:eastAsiaTheme="minorEastAsia"/>
+                <w:szCs w:val="21"/>
+              </w:rPr>
+              <w:t>summary_end_date</w:t>
+            </w:r>
+            <w:r>
+              <w:rPr>
+                <w:rFonts w:eastAsiaTheme="minorEastAsia" w:hint="eastAsia"/>
+                <w:szCs w:val="21"/>
+              </w:rPr>
+              <w:t>}}</w:t>
             </w:r>
           </w:p>
         </w:tc>
         <w:tc>
           <w:tcPr>
-            <w:tcW w:w="1950" w:type="pct"/>
+            <w:tcW w:w="1951" w:type="pct"/>
             <w:vAlign w:val="center"/>
           </w:tcPr>
           <w:p>
@@ -1732,7 +1228,7 @@
 </file>
 
 <file path=word/endnotes.xml><?xml version="1.0" encoding="utf-8"?>
-<w:endnotes xmlns:wpc="http://schemas.microsoft.com/office/word/2010/wordprocessingCanvas" xmlns:cx="http://schemas.microsoft.com/office/drawing/2014/chartex" xmlns:cx1="http://schemas.microsoft.com/office/drawing/2015/9/8/chartex" xmlns:cx2="http://schemas.microsoft.com/office/drawing/2015/10/21/chartex" xmlns:cx3="http://schemas.microsoft.com/office/drawing/2016/5/9/chartex" xmlns:cx4="http://schemas.microsoft.com/office/drawing/2016/5/10/chartex" xmlns:cx5="http://schemas.microsoft.com/office/drawing/2016/5/11/chartex" xmlns:cx6="http://schemas.microsoft.com/office/drawing/2016/5/12/chartex" xmlns:cx7="http://schemas.microsoft.com/office/drawing/2016/5/13/chartex" xmlns:cx8="http://schemas.microsoft.com/office/drawing/2016/5/14/chartex" xmlns:mc="http://schemas.openxmlformats.org/markup-compatibility/2006" xmlns:aink="http://schemas.microsoft.com/office/drawing/2016/ink" xmlns:am3d="http://schemas.microsoft.com/office/drawing/2017/model3d" xmlns:o="urn:schemas-microsoft-com:office:office" xmlns:oel="http://schemas.microsoft.com/office/2019/extlst" xmlns:r="http://schemas.openxmlformats.org/officeDocument/2006/relationships" xmlns:m="http://schemas.openxmlformats.org/officeDocument/2006/math" xmlns:v="urn:schemas-microsoft-com:vml" xmlns:wp14="http://schemas.microsoft.com/office/word/2010/wordprocessingDrawing" xmlns:wp="http://schemas.openxmlformats.org/drawingml/2006/wordprocessingDrawing" xmlns:w10="urn:schemas-microsoft-com:office:word" xmlns:w="http://schemas.openxmlformats.org/wordprocessingml/2006/main" xmlns:w14="http://schemas.microsoft.com/office/word/2010/wordml" xmlns:w15="http://schemas.microsoft.com/office/word/2012/wordml" xmlns:w16cex="http://schemas.microsoft.com/office/word/2018/wordml/cex" xmlns:w16cid="http://schemas.microsoft.com/office/word/2016/wordml/cid" xmlns:w16="http://schemas.microsoft.com/office/word/2018/wordml" xmlns:w16sdtdh="http://schemas.microsoft.com/office/word/2020/wordml/sdtdatahash" xmlns:w16se="http://schemas.microsoft.com/office/word/2015/wordml/symex" xmlns:wpg="http://schemas.microsoft.com/office/word/2010/wordprocessingGroup" xmlns:wpi="http://schemas.microsoft.com/office/word/2010/wordprocessingInk" xmlns:wne="http://schemas.microsoft.com/office/word/2006/wordml" xmlns:wps="http://schemas.microsoft.com/office/word/2010/wordprocessingShape" mc:Ignorable="w14 w15 w16se w16cid w16 w16cex w16sdtdh wp14">
+<w:endnotes xmlns:wpc="http://schemas.microsoft.com/office/word/2010/wordprocessingCanvas" xmlns:cx="http://schemas.microsoft.com/office/drawing/2014/chartex" xmlns:cx1="http://schemas.microsoft.com/office/drawing/2015/9/8/chartex" xmlns:cx2="http://schemas.microsoft.com/office/drawing/2015/10/21/chartex" xmlns:cx3="http://schemas.microsoft.com/office/drawing/2016/5/9/chartex" xmlns:cx4="http://schemas.microsoft.com/office/drawing/2016/5/10/chartex" xmlns:cx5="http://schemas.microsoft.com/office/drawing/2016/5/11/chartex" xmlns:cx6="http://schemas.microsoft.com/office/drawing/2016/5/12/chartex" xmlns:cx7="http://schemas.microsoft.com/office/drawing/2016/5/13/chartex" xmlns:cx8="http://schemas.microsoft.com/office/drawing/2016/5/14/chartex" xmlns:mc="http://schemas.openxmlformats.org/markup-compatibility/2006" xmlns:aink="http://schemas.microsoft.com/office/drawing/2016/ink" xmlns:am3d="http://schemas.microsoft.com/office/drawing/2017/model3d" xmlns:o="urn:schemas-microsoft-com:office:office" xmlns:oel="http://schemas.microsoft.com/office/2019/extlst" xmlns:r="http://schemas.openxmlformats.org/officeDocument/2006/relationships" xmlns:m="http://schemas.openxmlformats.org/officeDocument/2006/math" xmlns:v="urn:schemas-microsoft-com:vml" xmlns:wp14="http://schemas.microsoft.com/office/word/2010/wordprocessingDrawing" xmlns:wp="http://schemas.openxmlformats.org/drawingml/2006/wordprocessingDrawing" xmlns:w10="urn:schemas-microsoft-com:office:word" xmlns:w="http://schemas.openxmlformats.org/wordprocessingml/2006/main" xmlns:w14="http://schemas.microsoft.com/office/word/2010/wordml" xmlns:w15="http://schemas.microsoft.com/office/word/2012/wordml" xmlns:w16cex="http://schemas.microsoft.com/office/word/2018/wordml/cex" xmlns:w16cid="http://schemas.microsoft.com/office/word/2016/wordml/cid" xmlns:w16="http://schemas.microsoft.com/office/word/2018/wordml" xmlns:w16du="http://schemas.microsoft.com/office/word/2023/wordml/word16du" xmlns:w16sdtdh="http://schemas.microsoft.com/office/word/2020/wordml/sdtdatahash" xmlns:w16se="http://schemas.microsoft.com/office/word/2015/wordml/symex" xmlns:wpg="http://schemas.microsoft.com/office/word/2010/wordprocessingGroup" xmlns:wpi="http://schemas.microsoft.com/office/word/2010/wordprocessingInk" xmlns:wne="http://schemas.microsoft.com/office/word/2006/wordml" xmlns:wps="http://schemas.microsoft.com/office/word/2010/wordprocessingShape" mc:Ignorable="w14 w15 w16se w16cid w16 w16cex w16sdtdh w16du wp14">
   <w:endnote w:type="separator" w:id="-1">
     <w:p>
       <w:r>
@@ -1751,7 +1247,7 @@
 </file>
 
 <file path=word/footer1.xml><?xml version="1.0" encoding="utf-8"?>
-<w:ftr xmlns:wpc="http://schemas.microsoft.com/office/word/2010/wordprocessingCanvas" xmlns:cx="http://schemas.microsoft.com/office/drawing/2014/chartex" xmlns:cx1="http://schemas.microsoft.com/office/drawing/2015/9/8/chartex" xmlns:cx2="http://schemas.microsoft.com/office/drawing/2015/10/21/chartex" xmlns:cx3="http://schemas.microsoft.com/office/drawing/2016/5/9/chartex" xmlns:cx4="http://schemas.microsoft.com/office/drawing/2016/5/10/chartex" xmlns:cx5="http://schemas.microsoft.com/office/drawing/2016/5/11/chartex" xmlns:cx6="http://schemas.microsoft.com/office/drawing/2016/5/12/chartex" xmlns:cx7="http://schemas.microsoft.com/office/drawing/2016/5/13/chartex" xmlns:cx8="http://schemas.microsoft.com/office/drawing/2016/5/14/chartex" xmlns:mc="http://schemas.openxmlformats.org/markup-compatibility/2006" xmlns:aink="http://schemas.microsoft.com/office/drawing/2016/ink" xmlns:am3d="http://schemas.microsoft.com/office/drawing/2017/model3d" xmlns:o="urn:schemas-microsoft-com:office:office" xmlns:oel="http://schemas.microsoft.com/office/2019/extlst" xmlns:r="http://schemas.openxmlformats.org/officeDocument/2006/relationships" xmlns:m="http://schemas.openxmlformats.org/officeDocument/2006/math" xmlns:v="urn:schemas-microsoft-com:vml" xmlns:wp14="http://schemas.microsoft.com/office/word/2010/wordprocessingDrawing" xmlns:wp="http://schemas.openxmlformats.org/drawingml/2006/wordprocessingDrawing" xmlns:w10="urn:schemas-microsoft-com:office:word" xmlns:w="http://schemas.openxmlformats.org/wordprocessingml/2006/main" xmlns:w14="http://schemas.microsoft.com/office/word/2010/wordml" xmlns:w15="http://schemas.microsoft.com/office/word/2012/wordml" xmlns:w16cex="http://schemas.microsoft.com/office/word/2018/wordml/cex" xmlns:w16cid="http://schemas.microsoft.com/office/word/2016/wordml/cid" xmlns:w16="http://schemas.microsoft.com/office/word/2018/wordml" xmlns:w16sdtdh="http://schemas.microsoft.com/office/word/2020/wordml/sdtdatahash" xmlns:w16se="http://schemas.microsoft.com/office/word/2015/wordml/symex" xmlns:wpg="http://schemas.microsoft.com/office/word/2010/wordprocessingGroup" xmlns:wpi="http://schemas.microsoft.com/office/word/2010/wordprocessingInk" xmlns:wne="http://schemas.microsoft.com/office/word/2006/wordml" xmlns:wps="http://schemas.microsoft.com/office/word/2010/wordprocessingShape" mc:Ignorable="w14 w15 w16se w16cid w16 w16cex w16sdtdh wp14">
+<w:ftr xmlns:wpc="http://schemas.microsoft.com/office/word/2010/wordprocessingCanvas" xmlns:cx="http://schemas.microsoft.com/office/drawing/2014/chartex" xmlns:cx1="http://schemas.microsoft.com/office/drawing/2015/9/8/chartex" xmlns:cx2="http://schemas.microsoft.com/office/drawing/2015/10/21/chartex" xmlns:cx3="http://schemas.microsoft.com/office/drawing/2016/5/9/chartex" xmlns:cx4="http://schemas.microsoft.com/office/drawing/2016/5/10/chartex" xmlns:cx5="http://schemas.microsoft.com/office/drawing/2016/5/11/chartex" xmlns:cx6="http://schemas.microsoft.com/office/drawing/2016/5/12/chartex" xmlns:cx7="http://schemas.microsoft.com/office/drawing/2016/5/13/chartex" xmlns:cx8="http://schemas.microsoft.com/office/drawing/2016/5/14/chartex" xmlns:mc="http://schemas.openxmlformats.org/markup-compatibility/2006" xmlns:aink="http://schemas.microsoft.com/office/drawing/2016/ink" xmlns:am3d="http://schemas.microsoft.com/office/drawing/2017/model3d" xmlns:o="urn:schemas-microsoft-com:office:office" xmlns:oel="http://schemas.microsoft.com/office/2019/extlst" xmlns:r="http://schemas.openxmlformats.org/officeDocument/2006/relationships" xmlns:m="http://schemas.openxmlformats.org/officeDocument/2006/math" xmlns:v="urn:schemas-microsoft-com:vml" xmlns:wp14="http://schemas.microsoft.com/office/word/2010/wordprocessingDrawing" xmlns:wp="http://schemas.openxmlformats.org/drawingml/2006/wordprocessingDrawing" xmlns:w10="urn:schemas-microsoft-com:office:word" xmlns:w="http://schemas.openxmlformats.org/wordprocessingml/2006/main" xmlns:w14="http://schemas.microsoft.com/office/word/2010/wordml" xmlns:w15="http://schemas.microsoft.com/office/word/2012/wordml" xmlns:w16cex="http://schemas.microsoft.com/office/word/2018/wordml/cex" xmlns:w16cid="http://schemas.microsoft.com/office/word/2016/wordml/cid" xmlns:w16="http://schemas.microsoft.com/office/word/2018/wordml" xmlns:w16du="http://schemas.microsoft.com/office/word/2023/wordml/word16du" xmlns:w16sdtdh="http://schemas.microsoft.com/office/word/2020/wordml/sdtdatahash" xmlns:w16se="http://schemas.microsoft.com/office/word/2015/wordml/symex" xmlns:wpg="http://schemas.microsoft.com/office/word/2010/wordprocessingGroup" xmlns:wpi="http://schemas.microsoft.com/office/word/2010/wordprocessingInk" xmlns:wne="http://schemas.microsoft.com/office/word/2006/wordml" xmlns:wps="http://schemas.microsoft.com/office/word/2010/wordprocessingShape" mc:Ignorable="w14 w15 w16se w16cid w16 w16cex w16sdtdh w16du wp14">
   <w:p>
     <w:pPr>
       <w:ind w:firstLine="360"/>
@@ -1761,7 +1257,7 @@
 </file>
 
 <file path=word/footnotes.xml><?xml version="1.0" encoding="utf-8"?>
-<w:footnotes xmlns:wpc="http://schemas.microsoft.com/office/word/2010/wordprocessingCanvas" xmlns:cx="http://schemas.microsoft.com/office/drawing/2014/chartex" xmlns:cx1="http://schemas.microsoft.com/office/drawing/2015/9/8/chartex" xmlns:cx2="http://schemas.microsoft.com/office/drawing/2015/10/21/chartex" xmlns:cx3="http://schemas.microsoft.com/office/drawing/2016/5/9/chartex" xmlns:cx4="http://schemas.microsoft.com/office/drawing/2016/5/10/chartex" xmlns:cx5="http://schemas.microsoft.com/office/drawing/2016/5/11/chartex" xmlns:cx6="http://schemas.microsoft.com/office/drawing/2016/5/12/chartex" xmlns:cx7="http://schemas.microsoft.com/office/drawing/2016/5/13/chartex" xmlns:cx8="http://schemas.microsoft.com/office/drawing/2016/5/14/chartex" xmlns:mc="http://schemas.openxmlformats.org/markup-compatibility/2006" xmlns:aink="http://schemas.microsoft.com/office/drawing/2016/ink" xmlns:am3d="http://schemas.microsoft.com/office/drawing/2017/model3d" xmlns:o="urn:schemas-microsoft-com:office:office" xmlns:oel="http://schemas.microsoft.com/office/2019/extlst" xmlns:r="http://schemas.openxmlformats.org/officeDocument/2006/relationships" xmlns:m="http://schemas.openxmlformats.org/officeDocument/2006/math" xmlns:v="urn:schemas-microsoft-com:vml" xmlns:wp14="http://schemas.microsoft.com/office/word/2010/wordprocessingDrawing" xmlns:wp="http://schemas.openxmlformats.org/drawingml/2006/wordprocessingDrawing" xmlns:w10="urn:schemas-microsoft-com:office:word" xmlns:w="http://schemas.openxmlformats.org/wordprocessingml/2006/main" xmlns:w14="http://schemas.microsoft.com/office/word/2010/wordml" xmlns:w15="http://schemas.microsoft.com/office/word/2012/wordml" xmlns:w16cex="http://schemas.microsoft.com/office/word/2018/wordml/cex" xmlns:w16cid="http://schemas.microsoft.com/office/word/2016/wordml/cid" xmlns:w16="http://schemas.microsoft.com/office/word/2018/wordml" xmlns:w16sdtdh="http://schemas.microsoft.com/office/word/2020/wordml/sdtdatahash" xmlns:w16se="http://schemas.microsoft.com/office/word/2015/wordml/symex" xmlns:wpg="http://schemas.microsoft.com/office/word/2010/wordprocessingGroup" xmlns:wpi="http://schemas.microsoft.com/office/word/2010/wordprocessingInk" xmlns:wne="http://schemas.microsoft.com/office/word/2006/wordml" xmlns:wps="http://schemas.microsoft.com/office/word/2010/wordprocessingShape" mc:Ignorable="w14 w15 w16se w16cid w16 w16cex w16sdtdh wp14">
+<w:footnotes xmlns:wpc="http://schemas.microsoft.com/office/word/2010/wordprocessingCanvas" xmlns:cx="http://schemas.microsoft.com/office/drawing/2014/chartex" xmlns:cx1="http://schemas.microsoft.com/office/drawing/2015/9/8/chartex" xmlns:cx2="http://schemas.microsoft.com/office/drawing/2015/10/21/chartex" xmlns:cx3="http://schemas.microsoft.com/office/drawing/2016/5/9/chartex" xmlns:cx4="http://schemas.microsoft.com/office/drawing/2016/5/10/chartex" xmlns:cx5="http://schemas.microsoft.com/office/drawing/2016/5/11/chartex" xmlns:cx6="http://schemas.microsoft.com/office/drawing/2016/5/12/chartex" xmlns:cx7="http://schemas.microsoft.com/office/drawing/2016/5/13/chartex" xmlns:cx8="http://schemas.microsoft.com/office/drawing/2016/5/14/chartex" xmlns:mc="http://schemas.openxmlformats.org/markup-compatibility/2006" xmlns:aink="http://schemas.microsoft.com/office/drawing/2016/ink" xmlns:am3d="http://schemas.microsoft.com/office/drawing/2017/model3d" xmlns:o="urn:schemas-microsoft-com:office:office" xmlns:oel="http://schemas.microsoft.com/office/2019/extlst" xmlns:r="http://schemas.openxmlformats.org/officeDocument/2006/relationships" xmlns:m="http://schemas.openxmlformats.org/officeDocument/2006/math" xmlns:v="urn:schemas-microsoft-com:vml" xmlns:wp14="http://schemas.microsoft.com/office/word/2010/wordprocessingDrawing" xmlns:wp="http://schemas.openxmlformats.org/drawingml/2006/wordprocessingDrawing" xmlns:w10="urn:schemas-microsoft-com:office:word" xmlns:w="http://schemas.openxmlformats.org/wordprocessingml/2006/main" xmlns:w14="http://schemas.microsoft.com/office/word/2010/wordml" xmlns:w15="http://schemas.microsoft.com/office/word/2012/wordml" xmlns:w16cex="http://schemas.microsoft.com/office/word/2018/wordml/cex" xmlns:w16cid="http://schemas.microsoft.com/office/word/2016/wordml/cid" xmlns:w16="http://schemas.microsoft.com/office/word/2018/wordml" xmlns:w16du="http://schemas.microsoft.com/office/word/2023/wordml/word16du" xmlns:w16sdtdh="http://schemas.microsoft.com/office/word/2020/wordml/sdtdatahash" xmlns:w16se="http://schemas.microsoft.com/office/word/2015/wordml/symex" xmlns:wpg="http://schemas.microsoft.com/office/word/2010/wordprocessingGroup" xmlns:wpi="http://schemas.microsoft.com/office/word/2010/wordprocessingInk" xmlns:wne="http://schemas.microsoft.com/office/word/2006/wordml" xmlns:wps="http://schemas.microsoft.com/office/word/2010/wordprocessingShape" mc:Ignorable="w14 w15 w16se w16cid w16 w16cex w16sdtdh w16du wp14">
   <w:footnote w:type="separator" w:id="-1">
     <w:p>
       <w:r>
@@ -1780,7 +1276,7 @@
 </file>
 
 <file path=word/header1.xml><?xml version="1.0" encoding="utf-8"?>
-<w:hdr xmlns:wpc="http://schemas.microsoft.com/office/word/2010/wordprocessingCanvas" xmlns:cx="http://schemas.microsoft.com/office/drawing/2014/chartex" xmlns:cx1="http://schemas.microsoft.com/office/drawing/2015/9/8/chartex" xmlns:cx2="http://schemas.microsoft.com/office/drawing/2015/10/21/chartex" xmlns:cx3="http://schemas.microsoft.com/office/drawing/2016/5/9/chartex" xmlns:cx4="http://schemas.microsoft.com/office/drawing/2016/5/10/chartex" xmlns:cx5="http://schemas.microsoft.com/office/drawing/2016/5/11/chartex" xmlns:cx6="http://schemas.microsoft.com/office/drawing/2016/5/12/chartex" xmlns:cx7="http://schemas.microsoft.com/office/drawing/2016/5/13/chartex" xmlns:cx8="http://schemas.microsoft.com/office/drawing/2016/5/14/chartex" xmlns:mc="http://schemas.openxmlformats.org/markup-compatibility/2006" xmlns:aink="http://schemas.microsoft.com/office/drawing/2016/ink" xmlns:am3d="http://schemas.microsoft.com/office/drawing/2017/model3d" xmlns:o="urn:schemas-microsoft-com:office:office" xmlns:oel="http://schemas.microsoft.com/office/2019/extlst" xmlns:r="http://schemas.openxmlformats.org/officeDocument/2006/relationships" xmlns:m="http://schemas.openxmlformats.org/officeDocument/2006/math" xmlns:v="urn:schemas-microsoft-com:vml" xmlns:wp14="http://schemas.microsoft.com/office/word/2010/wordprocessingDrawing" xmlns:wp="http://schemas.openxmlformats.org/drawingml/2006/wordprocessingDrawing" xmlns:w10="urn:schemas-microsoft-com:office:word" xmlns:w="http://schemas.openxmlformats.org/wordprocessingml/2006/main" xmlns:w14="http://schemas.microsoft.com/office/word/2010/wordml" xmlns:w15="http://schemas.microsoft.com/office/word/2012/wordml" xmlns:w16cex="http://schemas.microsoft.com/office/word/2018/wordml/cex" xmlns:w16cid="http://schemas.microsoft.com/office/word/2016/wordml/cid" xmlns:w16="http://schemas.microsoft.com/office/word/2018/wordml" xmlns:w16sdtdh="http://schemas.microsoft.com/office/word/2020/wordml/sdtdatahash" xmlns:w16se="http://schemas.microsoft.com/office/word/2015/wordml/symex" xmlns:wpg="http://schemas.microsoft.com/office/word/2010/wordprocessingGroup" xmlns:wpi="http://schemas.microsoft.com/office/word/2010/wordprocessingInk" xmlns:wne="http://schemas.microsoft.com/office/word/2006/wordml" xmlns:wps="http://schemas.microsoft.com/office/word/2010/wordprocessingShape" mc:Ignorable="w14 w15 w16se w16cid w16 w16cex w16sdtdh wp14">
+<w:hdr xmlns:wpc="http://schemas.microsoft.com/office/word/2010/wordprocessingCanvas" xmlns:cx="http://schemas.microsoft.com/office/drawing/2014/chartex" xmlns:cx1="http://schemas.microsoft.com/office/drawing/2015/9/8/chartex" xmlns:cx2="http://schemas.microsoft.com/office/drawing/2015/10/21/chartex" xmlns:cx3="http://schemas.microsoft.com/office/drawing/2016/5/9/chartex" xmlns:cx4="http://schemas.microsoft.com/office/drawing/2016/5/10/chartex" xmlns:cx5="http://schemas.microsoft.com/office/drawing/2016/5/11/chartex" xmlns:cx6="http://schemas.microsoft.com/office/drawing/2016/5/12/chartex" xmlns:cx7="http://schemas.microsoft.com/office/drawing/2016/5/13/chartex" xmlns:cx8="http://schemas.microsoft.com/office/drawing/2016/5/14/chartex" xmlns:mc="http://schemas.openxmlformats.org/markup-compatibility/2006" xmlns:aink="http://schemas.microsoft.com/office/drawing/2016/ink" xmlns:am3d="http://schemas.microsoft.com/office/drawing/2017/model3d" xmlns:o="urn:schemas-microsoft-com:office:office" xmlns:oel="http://schemas.microsoft.com/office/2019/extlst" xmlns:r="http://schemas.openxmlformats.org/officeDocument/2006/relationships" xmlns:m="http://schemas.openxmlformats.org/officeDocument/2006/math" xmlns:v="urn:schemas-microsoft-com:vml" xmlns:wp14="http://schemas.microsoft.com/office/word/2010/wordprocessingDrawing" xmlns:wp="http://schemas.openxmlformats.org/drawingml/2006/wordprocessingDrawing" xmlns:w10="urn:schemas-microsoft-com:office:word" xmlns:w="http://schemas.openxmlformats.org/wordprocessingml/2006/main" xmlns:w14="http://schemas.microsoft.com/office/word/2010/wordml" xmlns:w15="http://schemas.microsoft.com/office/word/2012/wordml" xmlns:w16cex="http://schemas.microsoft.com/office/word/2018/wordml/cex" xmlns:w16cid="http://schemas.microsoft.com/office/word/2016/wordml/cid" xmlns:w16="http://schemas.microsoft.com/office/word/2018/wordml" xmlns:w16du="http://schemas.microsoft.com/office/word/2023/wordml/word16du" xmlns:w16sdtdh="http://schemas.microsoft.com/office/word/2020/wordml/sdtdatahash" xmlns:w16se="http://schemas.microsoft.com/office/word/2015/wordml/symex" xmlns:wpg="http://schemas.microsoft.com/office/word/2010/wordprocessingGroup" xmlns:wpi="http://schemas.microsoft.com/office/word/2010/wordprocessingInk" xmlns:wne="http://schemas.microsoft.com/office/word/2006/wordml" xmlns:wps="http://schemas.microsoft.com/office/word/2010/wordprocessingShape" mc:Ignorable="w14 w15 w16se w16cid w16 w16cex w16sdtdh w16du wp14">
   <w:p>
     <w:pPr>
       <w:ind w:firstLine="360"/>
@@ -1790,7 +1286,7 @@
 </file>
 
 <file path=word/numbering.xml><?xml version="1.0" encoding="utf-8"?>
-<w:numbering xmlns:wpc="http://schemas.microsoft.com/office/word/2010/wordprocessingCanvas" xmlns:cx="http://schemas.microsoft.com/office/drawing/2014/chartex" xmlns:cx1="http://schemas.microsoft.com/office/drawing/2015/9/8/chartex" xmlns:cx2="http://schemas.microsoft.com/office/drawing/2015/10/21/chartex" xmlns:cx3="http://schemas.microsoft.com/office/drawing/2016/5/9/chartex" xmlns:cx4="http://schemas.microsoft.com/office/drawing/2016/5/10/chartex" xmlns:cx5="http://schemas.microsoft.com/office/drawing/2016/5/11/chartex" xmlns:cx6="http://schemas.microsoft.com/office/drawing/2016/5/12/chartex" xmlns:cx7="http://schemas.microsoft.com/office/drawing/2016/5/13/chartex" xmlns:cx8="http://schemas.microsoft.com/office/drawing/2016/5/14/chartex" xmlns:mc="http://schemas.openxmlformats.org/markup-compatibility/2006" xmlns:aink="http://schemas.microsoft.com/office/drawing/2016/ink" xmlns:am3d="http://schemas.microsoft.com/office/drawing/2017/model3d" xmlns:o="urn:schemas-microsoft-com:office:office" xmlns:oel="http://schemas.microsoft.com/office/2019/extlst" xmlns:r="http://schemas.openxmlformats.org/officeDocument/2006/relationships" xmlns:m="http://schemas.openxmlformats.org/officeDocument/2006/math" xmlns:v="urn:schemas-microsoft-com:vml" xmlns:wp14="http://schemas.microsoft.com/office/word/2010/wordprocessingDrawing" xmlns:wp="http://schemas.openxmlformats.org/drawingml/2006/wordprocessingDrawing" xmlns:w10="urn:schemas-microsoft-com:office:word" xmlns:w="http://schemas.openxmlformats.org/wordprocessingml/2006/main" xmlns:w14="http://schemas.microsoft.com/office/word/2010/wordml" xmlns:w15="http://schemas.microsoft.com/office/word/2012/wordml" xmlns:w16cex="http://schemas.microsoft.com/office/word/2018/wordml/cex" xmlns:w16cid="http://schemas.microsoft.com/office/word/2016/wordml/cid" xmlns:w16="http://schemas.microsoft.com/office/word/2018/wordml" xmlns:w16sdtdh="http://schemas.microsoft.com/office/word/2020/wordml/sdtdatahash" xmlns:w16se="http://schemas.microsoft.com/office/word/2015/wordml/symex" xmlns:wpg="http://schemas.microsoft.com/office/word/2010/wordprocessingGroup" xmlns:wpi="http://schemas.microsoft.com/office/word/2010/wordprocessingInk" xmlns:wne="http://schemas.microsoft.com/office/word/2006/wordml" xmlns:wps="http://schemas.microsoft.com/office/word/2010/wordprocessingShape" mc:Ignorable="w14 w15 w16se w16cid w16 w16cex w16sdtdh wp14">
+<w:numbering xmlns:wpc="http://schemas.microsoft.com/office/word/2010/wordprocessingCanvas" xmlns:cx="http://schemas.microsoft.com/office/drawing/2014/chartex" xmlns:cx1="http://schemas.microsoft.com/office/drawing/2015/9/8/chartex" xmlns:cx2="http://schemas.microsoft.com/office/drawing/2015/10/21/chartex" xmlns:cx3="http://schemas.microsoft.com/office/drawing/2016/5/9/chartex" xmlns:cx4="http://schemas.microsoft.com/office/drawing/2016/5/10/chartex" xmlns:cx5="http://schemas.microsoft.com/office/drawing/2016/5/11/chartex" xmlns:cx6="http://schemas.microsoft.com/office/drawing/2016/5/12/chartex" xmlns:cx7="http://schemas.microsoft.com/office/drawing/2016/5/13/chartex" xmlns:cx8="http://schemas.microsoft.com/office/drawing/2016/5/14/chartex" xmlns:mc="http://schemas.openxmlformats.org/markup-compatibility/2006" xmlns:aink="http://schemas.microsoft.com/office/drawing/2016/ink" xmlns:am3d="http://schemas.microsoft.com/office/drawing/2017/model3d" xmlns:o="urn:schemas-microsoft-com:office:office" xmlns:oel="http://schemas.microsoft.com/office/2019/extlst" xmlns:r="http://schemas.openxmlformats.org/officeDocument/2006/relationships" xmlns:m="http://schemas.openxmlformats.org/officeDocument/2006/math" xmlns:v="urn:schemas-microsoft-com:vml" xmlns:wp14="http://schemas.microsoft.com/office/word/2010/wordprocessingDrawing" xmlns:wp="http://schemas.openxmlformats.org/drawingml/2006/wordprocessingDrawing" xmlns:w10="urn:schemas-microsoft-com:office:word" xmlns:w="http://schemas.openxmlformats.org/wordprocessingml/2006/main" xmlns:w14="http://schemas.microsoft.com/office/word/2010/wordml" xmlns:w15="http://schemas.microsoft.com/office/word/2012/wordml" xmlns:w16cex="http://schemas.microsoft.com/office/word/2018/wordml/cex" xmlns:w16cid="http://schemas.microsoft.com/office/word/2016/wordml/cid" xmlns:w16="http://schemas.microsoft.com/office/word/2018/wordml" xmlns:w16du="http://schemas.microsoft.com/office/word/2023/wordml/word16du" xmlns:w16sdtdh="http://schemas.microsoft.com/office/word/2020/wordml/sdtdatahash" xmlns:w16se="http://schemas.microsoft.com/office/word/2015/wordml/symex" xmlns:wpg="http://schemas.microsoft.com/office/word/2010/wordprocessingGroup" xmlns:wpi="http://schemas.microsoft.com/office/word/2010/wordprocessingInk" xmlns:wne="http://schemas.microsoft.com/office/word/2006/wordml" xmlns:wps="http://schemas.microsoft.com/office/word/2010/wordprocessingShape" mc:Ignorable="w14 w15 w16se w16cid w16 w16cex w16sdtdh w16du wp14">
   <w:abstractNum w:abstractNumId="0" w15:restartNumberingAfterBreak="0">
     <w:nsid w:val="FFFFFF7E"/>
     <w:multiLevelType w:val="singleLevel"/>
@@ -8714,7 +8210,7 @@
 </file>
 
 <file path=word/styles.xml><?xml version="1.0" encoding="utf-8"?>
-<w:styles xmlns:mc="http://schemas.openxmlformats.org/markup-compatibility/2006" xmlns:r="http://schemas.openxmlformats.org/officeDocument/2006/relationships" xmlns:w="http://schemas.openxmlformats.org/wordprocessingml/2006/main" xmlns:w14="http://schemas.microsoft.com/office/word/2010/wordml" xmlns:w15="http://schemas.microsoft.com/office/word/2012/wordml" xmlns:w16cex="http://schemas.microsoft.com/office/word/2018/wordml/cex" xmlns:w16cid="http://schemas.microsoft.com/office/word/2016/wordml/cid" xmlns:w16="http://schemas.microsoft.com/office/word/2018/wordml" xmlns:w16sdtdh="http://schemas.microsoft.com/office/word/2020/wordml/sdtdatahash" xmlns:w16se="http://schemas.microsoft.com/office/word/2015/wordml/symex" mc:Ignorable="w14 w15 w16se w16cid w16 w16cex w16sdtdh">
+<w:styles xmlns:mc="http://schemas.openxmlformats.org/markup-compatibility/2006" xmlns:r="http://schemas.openxmlformats.org/officeDocument/2006/relationships" xmlns:w="http://schemas.openxmlformats.org/wordprocessingml/2006/main" xmlns:w14="http://schemas.microsoft.com/office/word/2010/wordml" xmlns:w15="http://schemas.microsoft.com/office/word/2012/wordml" xmlns:w16cex="http://schemas.microsoft.com/office/word/2018/wordml/cex" xmlns:w16cid="http://schemas.microsoft.com/office/word/2016/wordml/cid" xmlns:w16="http://schemas.microsoft.com/office/word/2018/wordml" xmlns:w16du="http://schemas.microsoft.com/office/word/2023/wordml/word16du" xmlns:w16sdtdh="http://schemas.microsoft.com/office/word/2020/wordml/sdtdatahash" xmlns:w16se="http://schemas.microsoft.com/office/word/2015/wordml/symex" mc:Ignorable="w14 w15 w16se w16cid w16 w16cex w16sdtdh w16du">
   <w:docDefaults>
     <w:rPrDefault>
       <w:rPr>
